--- a/China/Acredi/FizMat.docx
+++ b/China/Acredi/FizMat.docx
@@ -1,6 +1,6 @@
 
 <file path=word/document.xml><?xml version="1.0" encoding="utf-8"?>
-<w:document xmlns:wpc="http://schemas.microsoft.com/office/word/2010/wordprocessingCanvas" xmlns:cx="http://schemas.microsoft.com/office/drawing/2014/chartex" xmlns:cx1="http://schemas.microsoft.com/office/drawing/2015/9/8/chartex" xmlns:cx2="http://schemas.microsoft.com/office/drawing/2015/10/21/chartex" xmlns:cx3="http://schemas.microsoft.com/office/drawing/2016/5/9/chartex" xmlns:cx4="http://schemas.microsoft.com/office/drawing/2016/5/10/chartex" xmlns:cx5="http://schemas.microsoft.com/office/drawing/2016/5/11/chartex" xmlns:cx6="http://schemas.microsoft.com/office/drawing/2016/5/12/chartex" xmlns:cx7="http://schemas.microsoft.com/office/drawing/2016/5/13/chartex" xmlns:cx8="http://schemas.microsoft.com/office/drawing/2016/5/14/chartex" xmlns:mc="http://schemas.openxmlformats.org/markup-compatibility/2006" xmlns:aink="http://schemas.microsoft.com/office/drawing/2016/ink" xmlns:am3d="http://schemas.microsoft.com/office/drawing/2017/model3d" xmlns:o="urn:schemas-microsoft-com:office:office" xmlns:r="http://schemas.openxmlformats.org/officeDocument/2006/relationships" xmlns:m="http://schemas.openxmlformats.org/officeDocument/2006/math" xmlns:v="urn:schemas-microsoft-com:vml" xmlns:wp14="http://schemas.microsoft.com/office/word/2010/wordprocessingDrawing" xmlns:wp="http://schemas.openxmlformats.org/drawingml/2006/wordprocessingDrawing" xmlns:w10="urn:schemas-microsoft-com:office:word" xmlns:w="http://schemas.openxmlformats.org/wordprocessingml/2006/main" xmlns:w14="http://schemas.microsoft.com/office/word/2010/wordml" xmlns:w15="http://schemas.microsoft.com/office/word/2012/wordml" xmlns:w16cex="http://schemas.microsoft.com/office/word/2018/wordml/cex" xmlns:w16cid="http://schemas.microsoft.com/office/word/2016/wordml/cid" xmlns:w16="http://schemas.microsoft.com/office/word/2018/wordml" xmlns:w16sdtdh="http://schemas.microsoft.com/office/word/2020/wordml/sdtdatahash" xmlns:w16se="http://schemas.microsoft.com/office/word/2015/wordml/symex" xmlns:wpg="http://schemas.microsoft.com/office/word/2010/wordprocessingGroup" xmlns:wpi="http://schemas.microsoft.com/office/word/2010/wordprocessingInk" xmlns:wne="http://schemas.microsoft.com/office/word/2006/wordml" xmlns:wps="http://schemas.microsoft.com/office/word/2010/wordprocessingShape" mc:Ignorable="w14 w15 w16se w16cid w16 w16cex w16sdtdh wp14">
+<w:document xmlns:wpc="http://schemas.microsoft.com/office/word/2010/wordprocessingCanvas" xmlns:cx="http://schemas.microsoft.com/office/drawing/2014/chartex" xmlns:cx1="http://schemas.microsoft.com/office/drawing/2015/9/8/chartex" xmlns:cx2="http://schemas.microsoft.com/office/drawing/2015/10/21/chartex" xmlns:cx3="http://schemas.microsoft.com/office/drawing/2016/5/9/chartex" xmlns:cx4="http://schemas.microsoft.com/office/drawing/2016/5/10/chartex" xmlns:cx5="http://schemas.microsoft.com/office/drawing/2016/5/11/chartex" xmlns:cx6="http://schemas.microsoft.com/office/drawing/2016/5/12/chartex" xmlns:cx7="http://schemas.microsoft.com/office/drawing/2016/5/13/chartex" xmlns:cx8="http://schemas.microsoft.com/office/drawing/2016/5/14/chartex" xmlns:mc="http://schemas.openxmlformats.org/markup-compatibility/2006" xmlns:aink="http://schemas.microsoft.com/office/drawing/2016/ink" xmlns:am3d="http://schemas.microsoft.com/office/drawing/2017/model3d" xmlns:o="urn:schemas-microsoft-com:office:office" xmlns:oel="http://schemas.microsoft.com/office/2019/extlst" xmlns:r="http://schemas.openxmlformats.org/officeDocument/2006/relationships" xmlns:m="http://schemas.openxmlformats.org/officeDocument/2006/math" xmlns:v="urn:schemas-microsoft-com:vml" xmlns:wp14="http://schemas.microsoft.com/office/word/2010/wordprocessingDrawing" xmlns:wp="http://schemas.openxmlformats.org/drawingml/2006/wordprocessingDrawing" xmlns:w10="urn:schemas-microsoft-com:office:word" xmlns:w="http://schemas.openxmlformats.org/wordprocessingml/2006/main" xmlns:w14="http://schemas.microsoft.com/office/word/2010/wordml" xmlns:w15="http://schemas.microsoft.com/office/word/2012/wordml" xmlns:w16cex="http://schemas.microsoft.com/office/word/2018/wordml/cex" xmlns:w16cid="http://schemas.microsoft.com/office/word/2016/wordml/cid" xmlns:w16="http://schemas.microsoft.com/office/word/2018/wordml" xmlns:w16sdtdh="http://schemas.microsoft.com/office/word/2020/wordml/sdtdatahash" xmlns:w16se="http://schemas.microsoft.com/office/word/2015/wordml/symex" xmlns:wpg="http://schemas.microsoft.com/office/word/2010/wordprocessingGroup" xmlns:wpi="http://schemas.microsoft.com/office/word/2010/wordprocessingInk" xmlns:wne="http://schemas.microsoft.com/office/word/2006/wordml" xmlns:wps="http://schemas.microsoft.com/office/word/2010/wordprocessingShape" mc:Ignorable="w14 w15 w16se w16cid w16 w16cex w16sdtdh wp14">
   <w:body>
     <w:tbl>
       <w:tblPr>
@@ -54,7 +54,6 @@
                 <w:iCs/>
                 <w:sz w:val="28"/>
                 <w:szCs w:val="28"/>
-                <w:lang w:val="ru-UA"/>
               </w:rPr>
               <w:t>нформац</w:t>
             </w:r>
@@ -80,7 +79,6 @@
                 <w:iCs/>
                 <w:sz w:val="28"/>
                 <w:szCs w:val="28"/>
-                <w:lang w:val="ru-UA"/>
               </w:rPr>
               <w:t>я про ос</w:t>
             </w:r>
@@ -244,35 +242,12 @@
             </w:pPr>
             <w:r>
               <w:rPr>
-                <w:rFonts w:ascii="Times New Roman" w:hAnsi="Times New Roman" w:cs="Times New Roman"/>
-                <w:sz w:val="28"/>
-                <w:szCs w:val="28"/>
-                <w:lang w:val="uk-UA"/>
-              </w:rPr>
-              <w:t xml:space="preserve">Не знаю </w:t>
-            </w:r>
-            <w:r>
-              <w:rPr>
-                <mc:AlternateContent>
-                  <mc:Choice Requires="w16se">
-                    <w:rFonts w:ascii="Times New Roman" w:hAnsi="Times New Roman" w:cs="Times New Roman"/>
-                  </mc:Choice>
-                  <mc:Fallback>
-                    <w:rFonts w:ascii="Segoe UI Emoji" w:eastAsia="Segoe UI Emoji" w:hAnsi="Segoe UI Emoji" w:cs="Segoe UI Emoji"/>
-                  </mc:Fallback>
-                </mc:AlternateContent>
-                <w:sz w:val="28"/>
-                <w:szCs w:val="28"/>
-                <w:lang w:val="uk-UA"/>
-              </w:rPr>
-              <mc:AlternateContent>
-                <mc:Choice Requires="w16se">
-                  <w16se:symEx w16se:font="Segoe UI Emoji" w16se:char="2639"/>
-                </mc:Choice>
-                <mc:Fallback>
-                  <w:t>☹</w:t>
-                </mc:Fallback>
-              </mc:AlternateContent>
+                <w:rFonts w:ascii="Times New Roman" w:eastAsia="Times New Roman" w:hAnsi="Times New Roman" w:cs="Times New Roman"/>
+                <w:color w:val="000000"/>
+                <w:sz w:val="28"/>
+                <w:szCs w:val="28"/>
+              </w:rPr>
+              <w:t>53080</w:t>
             </w:r>
           </w:p>
         </w:tc>
@@ -501,17 +476,17 @@
                 <w:rFonts w:ascii="Times New Roman" w:hAnsi="Times New Roman" w:cs="Times New Roman"/>
                 <w:sz w:val="28"/>
                 <w:szCs w:val="28"/>
-                <w:lang w:val="uk-UA"/>
-              </w:rPr>
-            </w:pPr>
-            <w:r>
-              <w:rPr>
-                <w:rFonts w:ascii="Times New Roman" w:hAnsi="Times New Roman" w:cs="Times New Roman"/>
-                <w:sz w:val="28"/>
-                <w:szCs w:val="28"/>
-                <w:lang w:val="uk-UA"/>
-              </w:rPr>
-              <w:t>навчання за програмою поки не проводиться</w:t>
+                <w:lang w:val="en-US"/>
+              </w:rPr>
+            </w:pPr>
+            <w:r>
+              <w:rPr>
+                <w:rFonts w:ascii="Times New Roman" w:hAnsi="Times New Roman" w:cs="Times New Roman"/>
+                <w:sz w:val="28"/>
+                <w:szCs w:val="28"/>
+                <w:lang w:val="en-US"/>
+              </w:rPr>
+              <w:t>30.06.2024</w:t>
             </w:r>
           </w:p>
         </w:tc>
@@ -595,18 +570,7 @@
                 <w:szCs w:val="28"/>
                 <w:lang w:val="uk-UA"/>
               </w:rPr>
-              <w:t xml:space="preserve">Корпоративна електронна адреса </w:t>
-            </w:r>
-            <w:r>
-              <w:rPr>
-                <w:rFonts w:ascii="Times New Roman" w:hAnsi="Times New Roman" w:cs="Times New Roman"/>
-                <w:b/>
-                <w:bCs/>
-                <w:sz w:val="28"/>
-                <w:szCs w:val="28"/>
-                <w:lang w:val="uk-UA"/>
-              </w:rPr>
-              <w:t>гаранта освітньої програми</w:t>
+              <w:t>Корпоративна електронна адреса гаранта освітньої програми</w:t>
             </w:r>
           </w:p>
         </w:tc>
@@ -660,18 +624,7 @@
                 <w:szCs w:val="28"/>
                 <w:lang w:val="uk-UA"/>
               </w:rPr>
-              <w:t xml:space="preserve">Контактний телефон </w:t>
-            </w:r>
-            <w:r>
-              <w:rPr>
-                <w:rFonts w:ascii="Times New Roman" w:hAnsi="Times New Roman" w:cs="Times New Roman"/>
-                <w:b/>
-                <w:bCs/>
-                <w:sz w:val="28"/>
-                <w:szCs w:val="28"/>
-                <w:lang w:val="uk-UA"/>
-              </w:rPr>
-              <w:t>гаранта освітньої програми</w:t>
+              <w:t>Контактний телефон гаранта освітньої програми</w:t>
             </w:r>
           </w:p>
         </w:tc>
@@ -725,18 +678,7 @@
                 <w:szCs w:val="28"/>
                 <w:lang w:val="uk-UA"/>
               </w:rPr>
-              <w:t xml:space="preserve">Ідентифікаційний номер </w:t>
-            </w:r>
-            <w:r>
-              <w:rPr>
-                <w:rFonts w:ascii="Times New Roman" w:hAnsi="Times New Roman" w:cs="Times New Roman"/>
-                <w:b/>
-                <w:bCs/>
-                <w:sz w:val="28"/>
-                <w:szCs w:val="28"/>
-                <w:lang w:val="uk-UA"/>
-              </w:rPr>
-              <w:t>гаранта освітньої програми</w:t>
+              <w:t>Ідентифікаційний номер гаранта освітньої програми</w:t>
             </w:r>
           </w:p>
         </w:tc>

--- a/China/Acredi/FizMat.docx
+++ b/China/Acredi/FizMat.docx
@@ -1,6 +1,6 @@
 
 <file path=word/document.xml><?xml version="1.0" encoding="utf-8"?>
-<w:document xmlns:wpc="http://schemas.microsoft.com/office/word/2010/wordprocessingCanvas" xmlns:cx="http://schemas.microsoft.com/office/drawing/2014/chartex" xmlns:cx1="http://schemas.microsoft.com/office/drawing/2015/9/8/chartex" xmlns:cx2="http://schemas.microsoft.com/office/drawing/2015/10/21/chartex" xmlns:cx3="http://schemas.microsoft.com/office/drawing/2016/5/9/chartex" xmlns:cx4="http://schemas.microsoft.com/office/drawing/2016/5/10/chartex" xmlns:cx5="http://schemas.microsoft.com/office/drawing/2016/5/11/chartex" xmlns:cx6="http://schemas.microsoft.com/office/drawing/2016/5/12/chartex" xmlns:cx7="http://schemas.microsoft.com/office/drawing/2016/5/13/chartex" xmlns:cx8="http://schemas.microsoft.com/office/drawing/2016/5/14/chartex" xmlns:mc="http://schemas.openxmlformats.org/markup-compatibility/2006" xmlns:aink="http://schemas.microsoft.com/office/drawing/2016/ink" xmlns:am3d="http://schemas.microsoft.com/office/drawing/2017/model3d" xmlns:o="urn:schemas-microsoft-com:office:office" xmlns:oel="http://schemas.microsoft.com/office/2019/extlst" xmlns:r="http://schemas.openxmlformats.org/officeDocument/2006/relationships" xmlns:m="http://schemas.openxmlformats.org/officeDocument/2006/math" xmlns:v="urn:schemas-microsoft-com:vml" xmlns:wp14="http://schemas.microsoft.com/office/word/2010/wordprocessingDrawing" xmlns:wp="http://schemas.openxmlformats.org/drawingml/2006/wordprocessingDrawing" xmlns:w10="urn:schemas-microsoft-com:office:word" xmlns:w="http://schemas.openxmlformats.org/wordprocessingml/2006/main" xmlns:w14="http://schemas.microsoft.com/office/word/2010/wordml" xmlns:w15="http://schemas.microsoft.com/office/word/2012/wordml" xmlns:w16cex="http://schemas.microsoft.com/office/word/2018/wordml/cex" xmlns:w16cid="http://schemas.microsoft.com/office/word/2016/wordml/cid" xmlns:w16="http://schemas.microsoft.com/office/word/2018/wordml" xmlns:w16sdtdh="http://schemas.microsoft.com/office/word/2020/wordml/sdtdatahash" xmlns:w16se="http://schemas.microsoft.com/office/word/2015/wordml/symex" xmlns:wpg="http://schemas.microsoft.com/office/word/2010/wordprocessingGroup" xmlns:wpi="http://schemas.microsoft.com/office/word/2010/wordprocessingInk" xmlns:wne="http://schemas.microsoft.com/office/word/2006/wordml" xmlns:wps="http://schemas.microsoft.com/office/word/2010/wordprocessingShape" mc:Ignorable="w14 w15 w16se w16cid w16 w16cex w16sdtdh wp14">
+<w:document xmlns:wpc="http://schemas.microsoft.com/office/word/2010/wordprocessingCanvas" xmlns:cx="http://schemas.microsoft.com/office/drawing/2014/chartex" xmlns:cx1="http://schemas.microsoft.com/office/drawing/2015/9/8/chartex" xmlns:cx2="http://schemas.microsoft.com/office/drawing/2015/10/21/chartex" xmlns:cx3="http://schemas.microsoft.com/office/drawing/2016/5/9/chartex" xmlns:cx4="http://schemas.microsoft.com/office/drawing/2016/5/10/chartex" xmlns:cx5="http://schemas.microsoft.com/office/drawing/2016/5/11/chartex" xmlns:cx6="http://schemas.microsoft.com/office/drawing/2016/5/12/chartex" xmlns:cx7="http://schemas.microsoft.com/office/drawing/2016/5/13/chartex" xmlns:cx8="http://schemas.microsoft.com/office/drawing/2016/5/14/chartex" xmlns:mc="http://schemas.openxmlformats.org/markup-compatibility/2006" xmlns:aink="http://schemas.microsoft.com/office/drawing/2016/ink" xmlns:am3d="http://schemas.microsoft.com/office/drawing/2017/model3d" xmlns:o="urn:schemas-microsoft-com:office:office" xmlns:oel="http://schemas.microsoft.com/office/2019/extlst" xmlns:r="http://schemas.openxmlformats.org/officeDocument/2006/relationships" xmlns:m="http://schemas.openxmlformats.org/officeDocument/2006/math" xmlns:v="urn:schemas-microsoft-com:vml" xmlns:wp14="http://schemas.microsoft.com/office/word/2010/wordprocessingDrawing" xmlns:wp="http://schemas.openxmlformats.org/drawingml/2006/wordprocessingDrawing" xmlns:w10="urn:schemas-microsoft-com:office:word" xmlns:w="http://schemas.openxmlformats.org/wordprocessingml/2006/main" xmlns:w14="http://schemas.microsoft.com/office/word/2010/wordml" xmlns:w15="http://schemas.microsoft.com/office/word/2012/wordml" xmlns:w16cex="http://schemas.microsoft.com/office/word/2018/wordml/cex" xmlns:w16cid="http://schemas.microsoft.com/office/word/2016/wordml/cid" xmlns:w16="http://schemas.microsoft.com/office/word/2018/wordml" xmlns:w16du="http://schemas.microsoft.com/office/word/2023/wordml/word16du" xmlns:w16sdtdh="http://schemas.microsoft.com/office/word/2020/wordml/sdtdatahash" xmlns:w16sdtfl="http://schemas.microsoft.com/office/word/2024/wordml/sdtformatlock" xmlns:w16se="http://schemas.microsoft.com/office/word/2015/wordml/symex" xmlns:wpg="http://schemas.microsoft.com/office/word/2010/wordprocessingGroup" xmlns:wpi="http://schemas.microsoft.com/office/word/2010/wordprocessingInk" xmlns:wne="http://schemas.microsoft.com/office/word/2006/wordml" xmlns:wps="http://schemas.microsoft.com/office/word/2010/wordprocessingShape" mc:Ignorable="w14 w15 w16se w16cid w16 w16cex w16sdtdh w16sdtfl w16du wp14">
   <w:body>
     <w:tbl>
       <w:tblPr>
@@ -486,7 +486,16 @@
                 <w:szCs w:val="28"/>
                 <w:lang w:val="en-US"/>
               </w:rPr>
-              <w:t>30.06.2024</w:t>
+              <w:t>30.06.202</w:t>
+            </w:r>
+            <w:r>
+              <w:rPr>
+                <w:rFonts w:ascii="Times New Roman" w:hAnsi="Times New Roman" w:cs="Times New Roman"/>
+                <w:sz w:val="28"/>
+                <w:szCs w:val="28"/>
+                <w:lang w:val="en-US"/>
+              </w:rPr>
+              <w:t>5</w:t>
             </w:r>
           </w:p>
         </w:tc>
@@ -720,7 +729,7 @@
 </file>
 
 <file path=word/styles.xml><?xml version="1.0" encoding="utf-8"?>
-<w:styles xmlns:mc="http://schemas.openxmlformats.org/markup-compatibility/2006" xmlns:r="http://schemas.openxmlformats.org/officeDocument/2006/relationships" xmlns:w="http://schemas.openxmlformats.org/wordprocessingml/2006/main" xmlns:w14="http://schemas.microsoft.com/office/word/2010/wordml" xmlns:w15="http://schemas.microsoft.com/office/word/2012/wordml" xmlns:w16cex="http://schemas.microsoft.com/office/word/2018/wordml/cex" xmlns:w16cid="http://schemas.microsoft.com/office/word/2016/wordml/cid" xmlns:w16="http://schemas.microsoft.com/office/word/2018/wordml" xmlns:w16sdtdh="http://schemas.microsoft.com/office/word/2020/wordml/sdtdatahash" xmlns:w16se="http://schemas.microsoft.com/office/word/2015/wordml/symex" mc:Ignorable="w14 w15 w16se w16cid w16 w16cex w16sdtdh">
+<w:styles xmlns:mc="http://schemas.openxmlformats.org/markup-compatibility/2006" xmlns:r="http://schemas.openxmlformats.org/officeDocument/2006/relationships" xmlns:w="http://schemas.openxmlformats.org/wordprocessingml/2006/main" xmlns:w14="http://schemas.microsoft.com/office/word/2010/wordml" xmlns:w15="http://schemas.microsoft.com/office/word/2012/wordml" xmlns:w16cex="http://schemas.microsoft.com/office/word/2018/wordml/cex" xmlns:w16cid="http://schemas.microsoft.com/office/word/2016/wordml/cid" xmlns:w16="http://schemas.microsoft.com/office/word/2018/wordml" xmlns:w16du="http://schemas.microsoft.com/office/word/2023/wordml/word16du" xmlns:w16sdtdh="http://schemas.microsoft.com/office/word/2020/wordml/sdtdatahash" xmlns:w16sdtfl="http://schemas.microsoft.com/office/word/2024/wordml/sdtformatlock" xmlns:w16se="http://schemas.microsoft.com/office/word/2015/wordml/symex" mc:Ignorable="w14 w15 w16se w16cid w16 w16cex w16sdtdh w16sdtfl w16du">
   <w:docDefaults>
     <w:rPrDefault>
       <w:rPr>
